--- a/ProcessBook.docx
+++ b/ProcessBook.docx
@@ -95,7 +95,6 @@
                               </w:rPr>
                               <w:t xml:space="preserve">Carl </w:t>
                             </w:r>
-                            <w:proofErr w:type="spellStart"/>
                             <w:proofErr w:type="gramStart"/>
                             <w:r>
                               <w:rPr>
@@ -104,7 +103,6 @@
                               </w:rPr>
                               <w:t>Gao</w:t>
                             </w:r>
-                            <w:proofErr w:type="spellEnd"/>
                             <w:proofErr w:type="gramEnd"/>
                           </w:p>
                           <w:p>
@@ -180,7 +178,6 @@
                         </w:rPr>
                         <w:t xml:space="preserve">Carl </w:t>
                       </w:r>
-                      <w:proofErr w:type="spellStart"/>
                       <w:proofErr w:type="gramStart"/>
                       <w:r>
                         <w:rPr>
@@ -189,7 +186,6 @@
                         </w:rPr>
                         <w:t>Gao</w:t>
                       </w:r>
-                      <w:proofErr w:type="spellEnd"/>
                       <w:proofErr w:type="gramEnd"/>
                     </w:p>
                     <w:p>
@@ -1163,7 +1159,7 @@
         <mc:AlternateContent>
           <mc:Choice Requires="wpg">
             <w:drawing>
-              <wp:anchor distT="0" distB="0" distL="114300" distR="114300" simplePos="0" relativeHeight="251684865" behindDoc="0" locked="0" layoutInCell="1" allowOverlap="1" wp14:anchorId="3F386E5E" wp14:editId="450CF427">
+              <wp:anchor distT="0" distB="0" distL="114300" distR="114300" simplePos="0" relativeHeight="251684865" behindDoc="0" locked="0" layoutInCell="1" allowOverlap="1" wp14:anchorId="2217807C" wp14:editId="68C380D1">
                 <wp:simplePos x="0" y="0"/>
                 <wp:positionH relativeFrom="page">
                   <wp:posOffset>777240</wp:posOffset>
@@ -1522,7 +1518,7 @@
         <mc:AlternateContent>
           <mc:Choice Requires="wps">
             <w:drawing>
-              <wp:anchor distT="0" distB="0" distL="114300" distR="114300" simplePos="0" relativeHeight="251668480" behindDoc="0" locked="0" layoutInCell="0" allowOverlap="1" wp14:anchorId="3653504C" wp14:editId="788578C8">
+              <wp:anchor distT="0" distB="0" distL="114300" distR="114300" simplePos="0" relativeHeight="251668480" behindDoc="0" locked="0" layoutInCell="0" allowOverlap="1" wp14:anchorId="3653504C" wp14:editId="746C05AD">
                 <wp:simplePos x="0" y="0"/>
                 <wp:positionH relativeFrom="page">
                   <wp:posOffset>777240</wp:posOffset>
@@ -1665,7 +1661,247 @@
         <mc:AlternateContent>
           <mc:Choice Requires="wps">
             <w:drawing>
-              <wp:anchor distT="0" distB="0" distL="114300" distR="114300" simplePos="0" relativeHeight="251688961" behindDoc="0" locked="0" layoutInCell="0" allowOverlap="1" wp14:anchorId="38DCAFE6" wp14:editId="798A9778">
+              <wp:anchor distT="0" distB="0" distL="114300" distR="114300" simplePos="0" relativeHeight="251687937" behindDoc="0" locked="0" layoutInCell="1" allowOverlap="1" wp14:anchorId="6269097F" wp14:editId="2E0F55BC">
+                <wp:simplePos x="0" y="0"/>
+                <wp:positionH relativeFrom="page">
+                  <wp:posOffset>777240</wp:posOffset>
+                </wp:positionH>
+                <wp:positionV relativeFrom="page">
+                  <wp:posOffset>2655570</wp:posOffset>
+                </wp:positionV>
+                <wp:extent cx="6358255" cy="1700530"/>
+                <wp:effectExtent l="0" t="0" r="0" b="1270"/>
+                <wp:wrapTight wrapText="bothSides">
+                  <wp:wrapPolygon edited="0">
+                    <wp:start x="0" y="0"/>
+                    <wp:lineTo x="0" y="21294"/>
+                    <wp:lineTo x="21486" y="21294"/>
+                    <wp:lineTo x="21486" y="0"/>
+                    <wp:lineTo x="0" y="0"/>
+                  </wp:wrapPolygon>
+                </wp:wrapTight>
+                <wp:docPr id="32" name="Text Box 10"/>
+                <wp:cNvGraphicFramePr>
+                  <a:graphicFrameLocks xmlns:a="http://schemas.openxmlformats.org/drawingml/2006/main"/>
+                </wp:cNvGraphicFramePr>
+                <a:graphic xmlns:a="http://schemas.openxmlformats.org/drawingml/2006/main">
+                  <a:graphicData uri="http://schemas.microsoft.com/office/word/2010/wordprocessingShape">
+                    <wps:wsp>
+                      <wps:cNvSpPr txBox="1">
+                        <a:spLocks noChangeArrowheads="1"/>
+                      </wps:cNvSpPr>
+                      <wps:spPr bwMode="auto">
+                        <a:xfrm>
+                          <a:off x="0" y="0"/>
+                          <a:ext cx="6358255" cy="1700530"/>
+                        </a:xfrm>
+                        <a:prstGeom prst="rect">
+                          <a:avLst/>
+                        </a:prstGeom>
+                        <a:noFill/>
+                        <a:ln>
+                          <a:noFill/>
+                        </a:ln>
+                        <a:extLst>
+                          <a:ext uri="{909E8E84-426E-40dd-AFC4-6F175D3DCCD1}">
+                            <a14:hiddenFill xmlns:a14="http://schemas.microsoft.com/office/drawing/2010/main">
+                              <a:solidFill>
+                                <a:srgbClr val="FFFFFF"/>
+                              </a:solidFill>
+                            </a14:hiddenFill>
+                          </a:ext>
+                          <a:ext uri="{91240B29-F687-4f45-9708-019B960494DF}">
+                            <a14:hiddenLine xmlns:a14="http://schemas.microsoft.com/office/drawing/2010/main" w="9525">
+                              <a:solidFill>
+                                <a:srgbClr val="000000"/>
+                              </a:solidFill>
+                              <a:miter lim="800000"/>
+                              <a:headEnd/>
+                              <a:tailEnd/>
+                            </a14:hiddenLine>
+                          </a:ext>
+                          <a:ext uri="{FAA26D3D-D897-4be2-8F04-BA451C77F1D7}">
+                            <ma14:placeholderFlag xmlns:ma14="http://schemas.microsoft.com/office/mac/drawingml/2011/main"/>
+                          </a:ext>
+                          <a:ext uri="{C572A759-6A51-4108-AA02-DFA0A04FC94B}">
+                            <ma14:wrappingTextBoxFlag xmlns:ma14="http://schemas.microsoft.com/office/mac/drawingml/2011/main" val="1"/>
+                          </a:ext>
+                        </a:extLst>
+                      </wps:spPr>
+                      <wps:txbx>
+                        <w:txbxContent>
+                          <w:p>
+                            <w:pPr>
+                              <w:pStyle w:val="BodyText"/>
+                              <w:rPr>
+                                <w:sz w:val="24"/>
+                              </w:rPr>
+                            </w:pPr>
+                            <w:r>
+                              <w:rPr>
+                                <w:sz w:val="24"/>
+                              </w:rPr>
+                              <w:t xml:space="preserve">A variety of existing visualizations about League of Legends inspired and motivated us. </w:t>
+                            </w:r>
+                          </w:p>
+                          <w:p>
+                            <w:pPr>
+                              <w:pStyle w:val="BodyText"/>
+                              <w:rPr>
+                                <w:sz w:val="24"/>
+                              </w:rPr>
+                            </w:pPr>
+                            <w:r>
+                              <w:rPr>
+                                <w:sz w:val="24"/>
+                              </w:rPr>
+                              <w:t>1. Visualizing win rates for lane matchups between champions.  This visualization has a shockingly bad color scheme. The subtle shades between blue and green are very difficult to read, and do not effectively communicate the difference between winning on average and losing on average, since the 50% mark is an undifferentiated mix of blue and green. This motivated us to be very clear in our own visualizations and use position/length instead of color to represent important continuous variables. [</w:t>
+                            </w:r>
+                            <w:hyperlink r:id="rId8" w:history="1">
+                              <w:r>
+                                <w:rPr>
+                                  <w:rStyle w:val="Hyperlink"/>
+                                  <w:sz w:val="24"/>
+                                </w:rPr>
+                                <w:t>Link</w:t>
+                              </w:r>
+                            </w:hyperlink>
+                            <w:r>
+                              <w:rPr>
+                                <w:sz w:val="24"/>
+                              </w:rPr>
+                              <w:t>]</w:t>
+                            </w:r>
+                          </w:p>
+                          <w:p>
+                            <w:pPr>
+                              <w:pStyle w:val="BodyText"/>
+                              <w:rPr>
+                                <w:sz w:val="24"/>
+                              </w:rPr>
+                            </w:pPr>
+                          </w:p>
+                          <w:p>
+                            <w:pPr>
+                              <w:pStyle w:val="BodyText"/>
+                              <w:rPr>
+                                <w:sz w:val="24"/>
+                              </w:rPr>
+                            </w:pPr>
+                          </w:p>
+                          <w:p>
+                            <w:pPr>
+                              <w:pStyle w:val="BodyText"/>
+                              <w:rPr>
+                                <w:sz w:val="24"/>
+                              </w:rPr>
+                            </w:pPr>
+                          </w:p>
+                        </w:txbxContent>
+                      </wps:txbx>
+                      <wps:bodyPr rot="0" vert="horz" wrap="square" lIns="45720" tIns="0" rIns="45720" bIns="0" anchor="t" anchorCtr="0" upright="1">
+                        <a:noAutofit/>
+                      </wps:bodyPr>
+                    </wps:wsp>
+                  </a:graphicData>
+                </a:graphic>
+                <wp14:sizeRelH relativeFrom="page">
+                  <wp14:pctWidth>0</wp14:pctWidth>
+                </wp14:sizeRelH>
+                <wp14:sizeRelV relativeFrom="page">
+                  <wp14:pctHeight>0</wp14:pctHeight>
+                </wp14:sizeRelV>
+              </wp:anchor>
+            </w:drawing>
+          </mc:Choice>
+          <mc:Fallback>
+            <w:pict>
+              <v:shape id="_x0000_s1039" type="#_x0000_t202" style="position:absolute;margin-left:61.2pt;margin-top:209.1pt;width:500.65pt;height:133.9pt;z-index:251687937;visibility:visible;mso-wrap-style:square;mso-width-percent:0;mso-height-percent:0;mso-wrap-distance-left:9pt;mso-wrap-distance-top:0;mso-wrap-distance-right:9pt;mso-wrap-distance-bottom:0;mso-position-horizontal:absolute;mso-position-horizontal-relative:page;mso-position-vertical:absolute;mso-position-vertical-relative:page;mso-width-percent:0;mso-height-percent:0;mso-width-relative:page;mso-height-relative:page;v-text-anchor:top" o:gfxdata="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" mv:complextextbox="1" filled="f" stroked="f">
+                <v:textbox inset="3.6pt,0,3.6pt,0">
+                  <w:txbxContent>
+                    <w:p>
+                      <w:pPr>
+                        <w:pStyle w:val="BodyText"/>
+                        <w:rPr>
+                          <w:sz w:val="24"/>
+                        </w:rPr>
+                      </w:pPr>
+                      <w:r>
+                        <w:rPr>
+                          <w:sz w:val="24"/>
+                        </w:rPr>
+                        <w:t xml:space="preserve">A variety of existing visualizations about League of Legends inspired and motivated us. </w:t>
+                      </w:r>
+                    </w:p>
+                    <w:p>
+                      <w:pPr>
+                        <w:pStyle w:val="BodyText"/>
+                        <w:rPr>
+                          <w:sz w:val="24"/>
+                        </w:rPr>
+                      </w:pPr>
+                      <w:r>
+                        <w:rPr>
+                          <w:sz w:val="24"/>
+                        </w:rPr>
+                        <w:t>1. Visualizing win rates for lane matchups between champions.  This visualization has a shockingly bad color scheme. The subtle shades between blue and green are very difficult to read, and do not effectively communicate the difference between winning on average and losing on average, since the 50% mark is an undifferentiated mix of blue and green. This motivated us to be very clear in our own visualizations and use position/length instead of color to represent important continuous variables. [</w:t>
+                      </w:r>
+                      <w:hyperlink r:id="rId9" w:history="1">
+                        <w:r>
+                          <w:rPr>
+                            <w:rStyle w:val="Hyperlink"/>
+                            <w:sz w:val="24"/>
+                          </w:rPr>
+                          <w:t>Link</w:t>
+                        </w:r>
+                      </w:hyperlink>
+                      <w:r>
+                        <w:rPr>
+                          <w:sz w:val="24"/>
+                        </w:rPr>
+                        <w:t>]</w:t>
+                      </w:r>
+                    </w:p>
+                    <w:p>
+                      <w:pPr>
+                        <w:pStyle w:val="BodyText"/>
+                        <w:rPr>
+                          <w:sz w:val="24"/>
+                        </w:rPr>
+                      </w:pPr>
+                    </w:p>
+                    <w:p>
+                      <w:pPr>
+                        <w:pStyle w:val="BodyText"/>
+                        <w:rPr>
+                          <w:sz w:val="24"/>
+                        </w:rPr>
+                      </w:pPr>
+                    </w:p>
+                    <w:p>
+                      <w:pPr>
+                        <w:pStyle w:val="BodyText"/>
+                        <w:rPr>
+                          <w:sz w:val="24"/>
+                        </w:rPr>
+                      </w:pPr>
+                    </w:p>
+                  </w:txbxContent>
+                </v:textbox>
+                <w10:wrap type="tight" anchorx="page" anchory="page"/>
+              </v:shape>
+            </w:pict>
+          </mc:Fallback>
+        </mc:AlternateContent>
+      </w:r>
+      <w:r>
+        <w:rPr>
+          <w:noProof/>
+        </w:rPr>
+        <mc:AlternateContent>
+          <mc:Choice Requires="wps">
+            <w:drawing>
+              <wp:anchor distT="0" distB="0" distL="114300" distR="114300" simplePos="0" relativeHeight="251688961" behindDoc="0" locked="0" layoutInCell="0" allowOverlap="1" wp14:anchorId="38DCAFE6" wp14:editId="11E85B96">
                 <wp:simplePos x="0" y="0"/>
                 <wp:positionH relativeFrom="page">
                   <wp:posOffset>777240</wp:posOffset>
@@ -1764,7 +2000,7 @@
           </mc:Choice>
           <mc:Fallback>
             <w:pict>
-              <v:shape id="_x0000_s1039" type="#_x0000_t202" style="position:absolute;margin-left:61.2pt;margin-top:174.4pt;width:489.6pt;height:28.8pt;z-index:251688961;visibility:visible;mso-wrap-style:square;mso-width-percent:0;mso-height-percent:0;mso-wrap-distance-left:9pt;mso-wrap-distance-top:0;mso-wrap-distance-right:9pt;mso-wrap-distance-bottom:0;mso-position-horizontal:absolute;mso-position-horizontal-relative:page;mso-position-vertical:absolute;mso-position-vertical-relative:page;mso-width-percent:0;mso-height-percent:0;mso-width-relative:page;mso-height-relative:page;v-text-anchor:top" o:gfxdata="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" o:allowincell="f" filled="f" stroked="f">
+              <v:shape id="_x0000_s1040" type="#_x0000_t202" style="position:absolute;margin-left:61.2pt;margin-top:174.4pt;width:489.6pt;height:28.8pt;z-index:251688961;visibility:visible;mso-wrap-style:square;mso-width-percent:0;mso-height-percent:0;mso-wrap-distance-left:9pt;mso-wrap-distance-top:0;mso-wrap-distance-right:9pt;mso-wrap-distance-bottom:0;mso-position-horizontal:absolute;mso-position-horizontal-relative:page;mso-position-vertical:absolute;mso-position-vertical-relative:page;mso-width-percent:0;mso-height-percent:0;mso-width-relative:page;mso-height-relative:page;v-text-anchor:top" o:gfxdata="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" o:allowincell="f" filled="f" stroked="f">
                 <v:textbox inset="3.6pt,0,3.6pt,0">
                   <w:txbxContent>
                     <w:p>
@@ -1780,246 +2016,6 @@
                         </w:rPr>
                         <w:t>Related Work</w:t>
                       </w:r>
-                    </w:p>
-                  </w:txbxContent>
-                </v:textbox>
-                <w10:wrap type="tight" anchorx="page" anchory="page"/>
-              </v:shape>
-            </w:pict>
-          </mc:Fallback>
-        </mc:AlternateContent>
-      </w:r>
-      <w:r>
-        <w:rPr>
-          <w:noProof/>
-        </w:rPr>
-        <mc:AlternateContent>
-          <mc:Choice Requires="wps">
-            <w:drawing>
-              <wp:anchor distT="0" distB="0" distL="114300" distR="114300" simplePos="0" relativeHeight="251687937" behindDoc="0" locked="0" layoutInCell="1" allowOverlap="1" wp14:anchorId="6269097F" wp14:editId="1FEF7502">
-                <wp:simplePos x="0" y="0"/>
-                <wp:positionH relativeFrom="page">
-                  <wp:posOffset>706755</wp:posOffset>
-                </wp:positionH>
-                <wp:positionV relativeFrom="page">
-                  <wp:posOffset>2655570</wp:posOffset>
-                </wp:positionV>
-                <wp:extent cx="6358255" cy="1700530"/>
-                <wp:effectExtent l="0" t="0" r="0" b="1270"/>
-                <wp:wrapTight wrapText="bothSides">
-                  <wp:wrapPolygon edited="0">
-                    <wp:start x="0" y="0"/>
-                    <wp:lineTo x="0" y="21294"/>
-                    <wp:lineTo x="21486" y="21294"/>
-                    <wp:lineTo x="21486" y="0"/>
-                    <wp:lineTo x="0" y="0"/>
-                  </wp:wrapPolygon>
-                </wp:wrapTight>
-                <wp:docPr id="32" name="Text Box 10"/>
-                <wp:cNvGraphicFramePr>
-                  <a:graphicFrameLocks xmlns:a="http://schemas.openxmlformats.org/drawingml/2006/main"/>
-                </wp:cNvGraphicFramePr>
-                <a:graphic xmlns:a="http://schemas.openxmlformats.org/drawingml/2006/main">
-                  <a:graphicData uri="http://schemas.microsoft.com/office/word/2010/wordprocessingShape">
-                    <wps:wsp>
-                      <wps:cNvSpPr txBox="1">
-                        <a:spLocks noChangeArrowheads="1"/>
-                      </wps:cNvSpPr>
-                      <wps:spPr bwMode="auto">
-                        <a:xfrm>
-                          <a:off x="0" y="0"/>
-                          <a:ext cx="6358255" cy="1700530"/>
-                        </a:xfrm>
-                        <a:prstGeom prst="rect">
-                          <a:avLst/>
-                        </a:prstGeom>
-                        <a:noFill/>
-                        <a:ln>
-                          <a:noFill/>
-                        </a:ln>
-                        <a:extLst>
-                          <a:ext uri="{909E8E84-426E-40dd-AFC4-6F175D3DCCD1}">
-                            <a14:hiddenFill xmlns:a14="http://schemas.microsoft.com/office/drawing/2010/main">
-                              <a:solidFill>
-                                <a:srgbClr val="FFFFFF"/>
-                              </a:solidFill>
-                            </a14:hiddenFill>
-                          </a:ext>
-                          <a:ext uri="{91240B29-F687-4f45-9708-019B960494DF}">
-                            <a14:hiddenLine xmlns:a14="http://schemas.microsoft.com/office/drawing/2010/main" w="9525">
-                              <a:solidFill>
-                                <a:srgbClr val="000000"/>
-                              </a:solidFill>
-                              <a:miter lim="800000"/>
-                              <a:headEnd/>
-                              <a:tailEnd/>
-                            </a14:hiddenLine>
-                          </a:ext>
-                          <a:ext uri="{FAA26D3D-D897-4be2-8F04-BA451C77F1D7}">
-                            <ma14:placeholderFlag xmlns:ma14="http://schemas.microsoft.com/office/mac/drawingml/2011/main"/>
-                          </a:ext>
-                          <a:ext uri="{C572A759-6A51-4108-AA02-DFA0A04FC94B}">
-                            <ma14:wrappingTextBoxFlag xmlns:ma14="http://schemas.microsoft.com/office/mac/drawingml/2011/main" val="1"/>
-                          </a:ext>
-                        </a:extLst>
-                      </wps:spPr>
-                      <wps:txbx>
-                        <w:txbxContent>
-                          <w:p>
-                            <w:pPr>
-                              <w:pStyle w:val="BodyText"/>
-                              <w:rPr>
-                                <w:sz w:val="24"/>
-                              </w:rPr>
-                            </w:pPr>
-                            <w:r>
-                              <w:rPr>
-                                <w:sz w:val="24"/>
-                              </w:rPr>
-                              <w:t xml:space="preserve">A variety of existing visualizations about League of Legends inspired and motivated us. </w:t>
-                            </w:r>
-                          </w:p>
-                          <w:p>
-                            <w:pPr>
-                              <w:pStyle w:val="BodyText"/>
-                              <w:rPr>
-                                <w:sz w:val="24"/>
-                              </w:rPr>
-                            </w:pPr>
-                            <w:r>
-                              <w:rPr>
-                                <w:sz w:val="24"/>
-                              </w:rPr>
-                              <w:t>1. Visualizing win rates for lane matchups between champions.  This visualization has a shockingly bad color scheme. The subtle shades between blue and green are very difficult to read, and do not effectively communicate the difference between winning on average and losing on average, since the 50% mark is an undifferentiated mix of blue and green. This motivated us to be very clear in our own visualizations and use position/length instead of color to represent important continuous variables. [</w:t>
-                            </w:r>
-                            <w:hyperlink r:id="rId8" w:history="1">
-                              <w:r>
-                                <w:rPr>
-                                  <w:rStyle w:val="Hyperlink"/>
-                                  <w:sz w:val="24"/>
-                                </w:rPr>
-                                <w:t>Link</w:t>
-                              </w:r>
-                            </w:hyperlink>
-                            <w:r>
-                              <w:rPr>
-                                <w:sz w:val="24"/>
-                              </w:rPr>
-                              <w:t>]</w:t>
-                            </w:r>
-                          </w:p>
-                          <w:p>
-                            <w:pPr>
-                              <w:pStyle w:val="BodyText"/>
-                              <w:rPr>
-                                <w:sz w:val="24"/>
-                              </w:rPr>
-                            </w:pPr>
-                          </w:p>
-                          <w:p>
-                            <w:pPr>
-                              <w:pStyle w:val="BodyText"/>
-                              <w:rPr>
-                                <w:sz w:val="24"/>
-                              </w:rPr>
-                            </w:pPr>
-                          </w:p>
-                          <w:p>
-                            <w:pPr>
-                              <w:pStyle w:val="BodyText"/>
-                              <w:rPr>
-                                <w:sz w:val="24"/>
-                              </w:rPr>
-                            </w:pPr>
-                          </w:p>
-                        </w:txbxContent>
-                      </wps:txbx>
-                      <wps:bodyPr rot="0" vert="horz" wrap="square" lIns="45720" tIns="0" rIns="45720" bIns="0" anchor="t" anchorCtr="0" upright="1">
-                        <a:noAutofit/>
-                      </wps:bodyPr>
-                    </wps:wsp>
-                  </a:graphicData>
-                </a:graphic>
-                <wp14:sizeRelH relativeFrom="page">
-                  <wp14:pctWidth>0</wp14:pctWidth>
-                </wp14:sizeRelH>
-                <wp14:sizeRelV relativeFrom="page">
-                  <wp14:pctHeight>0</wp14:pctHeight>
-                </wp14:sizeRelV>
-              </wp:anchor>
-            </w:drawing>
-          </mc:Choice>
-          <mc:Fallback>
-            <w:pict>
-              <v:shape id="_x0000_s1040" type="#_x0000_t202" style="position:absolute;margin-left:55.65pt;margin-top:209.1pt;width:500.65pt;height:133.9pt;z-index:251687937;visibility:visible;mso-wrap-style:square;mso-width-percent:0;mso-height-percent:0;mso-wrap-distance-left:9pt;mso-wrap-distance-top:0;mso-wrap-distance-right:9pt;mso-wrap-distance-bottom:0;mso-position-horizontal:absolute;mso-position-horizontal-relative:page;mso-position-vertical:absolute;mso-position-vertical-relative:page;mso-width-percent:0;mso-height-percent:0;mso-width-relative:page;mso-height-relative:page;v-text-anchor:top" o:gfxdata="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" mv:complextextbox="1" filled="f" stroked="f">
-                <v:textbox inset="3.6pt,0,3.6pt,0">
-                  <w:txbxContent>
-                    <w:p>
-                      <w:pPr>
-                        <w:pStyle w:val="BodyText"/>
-                        <w:rPr>
-                          <w:sz w:val="24"/>
-                        </w:rPr>
-                      </w:pPr>
-                      <w:r>
-                        <w:rPr>
-                          <w:sz w:val="24"/>
-                        </w:rPr>
-                        <w:t xml:space="preserve">A variety of existing visualizations about League of Legends inspired and motivated us. </w:t>
-                      </w:r>
-                    </w:p>
-                    <w:p>
-                      <w:pPr>
-                        <w:pStyle w:val="BodyText"/>
-                        <w:rPr>
-                          <w:sz w:val="24"/>
-                        </w:rPr>
-                      </w:pPr>
-                      <w:r>
-                        <w:rPr>
-                          <w:sz w:val="24"/>
-                        </w:rPr>
-                        <w:t>1. Visualizing win rates for lane matchups between champions.  This visualization has a shockingly bad color scheme. The subtle shades between blue and green are very difficult to read, and do not effectively communicate the difference between winning on average and losing on average, since the 50% mark is an undifferentiated mix of blue and green. This motivated us to be very clear in our own visualizations and use position/length instead of color to represent important continuous variables. [</w:t>
-                      </w:r>
-                      <w:hyperlink r:id="rId9" w:history="1">
-                        <w:r>
-                          <w:rPr>
-                            <w:rStyle w:val="Hyperlink"/>
-                            <w:sz w:val="24"/>
-                          </w:rPr>
-                          <w:t>Link</w:t>
-                        </w:r>
-                      </w:hyperlink>
-                      <w:r>
-                        <w:rPr>
-                          <w:sz w:val="24"/>
-                        </w:rPr>
-                        <w:t>]</w:t>
-                      </w:r>
-                    </w:p>
-                    <w:p>
-                      <w:pPr>
-                        <w:pStyle w:val="BodyText"/>
-                        <w:rPr>
-                          <w:sz w:val="24"/>
-                        </w:rPr>
-                      </w:pPr>
-                    </w:p>
-                    <w:p>
-                      <w:pPr>
-                        <w:pStyle w:val="BodyText"/>
-                        <w:rPr>
-                          <w:sz w:val="24"/>
-                        </w:rPr>
-                      </w:pPr>
-                    </w:p>
-                    <w:p>
-                      <w:pPr>
-                        <w:pStyle w:val="BodyText"/>
-                        <w:rPr>
-                          <w:sz w:val="24"/>
-                        </w:rPr>
-                      </w:pPr>
                     </w:p>
                   </w:txbxContent>
                 </v:textbox>
@@ -2113,6 +2109,13 @@
       </w:r>
     </w:p>
     <w:p>
+      <w:pPr>
+        <w:rPr>
+          <w:rFonts w:ascii="Times" w:eastAsia="Times New Roman" w:hAnsi="Times" w:cs="Times New Roman"/>
+          <w:sz w:val="20"/>
+          <w:szCs w:val="20"/>
+        </w:rPr>
+      </w:pPr>
       <w:r>
         <w:rPr>
           <w:noProof/>
@@ -2779,6 +2782,9 @@
         <w:br w:type="page"/>
       </w:r>
       <w:r>
+        <w:rPr>
+          <w:noProof/>
+        </w:rPr>
         <w:lastRenderedPageBreak/>
         <mc:AlternateContent>
           <mc:Choice Requires="wps">
@@ -2908,6 +2914,9 @@
         </mc:AlternateContent>
       </w:r>
       <w:r>
+        <w:rPr>
+          <w:noProof/>
+        </w:rPr>
         <mc:AlternateContent>
           <mc:Choice Requires="wps">
             <w:drawing>
@@ -3036,6 +3045,9 @@
         </mc:AlternateContent>
       </w:r>
       <w:r>
+        <w:rPr>
+          <w:noProof/>
+        </w:rPr>
         <mc:AlternateContent>
           <mc:Choice Requires="wps">
             <w:drawing>
@@ -3229,6 +3241,9 @@
         </mc:AlternateContent>
       </w:r>
       <w:r>
+        <w:rPr>
+          <w:noProof/>
+        </w:rPr>
         <mc:AlternateContent>
           <mc:Choice Requires="wps">
             <w:drawing>
@@ -3403,6 +3418,9 @@
         <w:br w:type="page"/>
       </w:r>
       <w:r>
+        <w:rPr>
+          <w:noProof/>
+        </w:rPr>
         <w:lastRenderedPageBreak/>
         <mc:AlternateContent>
           <mc:Choice Requires="wps">
@@ -3575,6 +3593,9 @@
         </mc:AlternateContent>
       </w:r>
       <w:r>
+        <w:rPr>
+          <w:noProof/>
+        </w:rPr>
         <mc:AlternateContent>
           <mc:Choice Requires="wps">
             <w:drawing>
@@ -3703,6 +3724,9 @@
         </mc:AlternateContent>
       </w:r>
       <w:r>
+        <w:rPr>
+          <w:noProof/>
+        </w:rPr>
         <mc:AlternateContent>
           <mc:Choice Requires="wps">
             <w:drawing>
@@ -4025,6 +4049,9 @@
         <w:br w:type="page"/>
       </w:r>
       <w:r>
+        <w:rPr>
+          <w:noProof/>
+        </w:rPr>
         <w:lastRenderedPageBreak/>
         <mc:AlternateContent>
           <mc:Choice Requires="wps">
@@ -4186,150 +4213,97 @@
           </mc:Fallback>
         </mc:AlternateContent>
       </w:r>
+    </w:p>
+    <w:p>
       <w:r>
-        <mc:AlternateContent>
-          <mc:Choice Requires="wps">
-            <w:drawing>
-              <wp:anchor distT="0" distB="0" distL="114300" distR="114300" simplePos="0" relativeHeight="251736065" behindDoc="0" locked="0" layoutInCell="1" allowOverlap="1" wp14:anchorId="46CF86D0" wp14:editId="4D0661EF">
-                <wp:simplePos x="0" y="0"/>
-                <wp:positionH relativeFrom="page">
-                  <wp:posOffset>798195</wp:posOffset>
-                </wp:positionH>
-                <wp:positionV relativeFrom="page">
-                  <wp:posOffset>7188835</wp:posOffset>
-                </wp:positionV>
-                <wp:extent cx="6358255" cy="969645"/>
-                <wp:effectExtent l="0" t="0" r="0" b="20955"/>
-                <wp:wrapTight wrapText="bothSides">
-                  <wp:wrapPolygon edited="0">
-                    <wp:start x="0" y="0"/>
-                    <wp:lineTo x="0" y="21501"/>
-                    <wp:lineTo x="21486" y="21501"/>
-                    <wp:lineTo x="21486" y="0"/>
-                    <wp:lineTo x="0" y="0"/>
-                  </wp:wrapPolygon>
-                </wp:wrapTight>
-                <wp:docPr id="61" name="Text Box 10"/>
-                <wp:cNvGraphicFramePr>
-                  <a:graphicFrameLocks xmlns:a="http://schemas.openxmlformats.org/drawingml/2006/main"/>
-                </wp:cNvGraphicFramePr>
-                <a:graphic xmlns:a="http://schemas.openxmlformats.org/drawingml/2006/main">
-                  <a:graphicData uri="http://schemas.microsoft.com/office/word/2010/wordprocessingShape">
-                    <wps:wsp>
-                      <wps:cNvSpPr txBox="1">
-                        <a:spLocks noChangeArrowheads="1"/>
-                      </wps:cNvSpPr>
-                      <wps:spPr bwMode="auto">
-                        <a:xfrm>
-                          <a:off x="0" y="0"/>
-                          <a:ext cx="6358255" cy="969645"/>
-                        </a:xfrm>
-                        <a:prstGeom prst="rect">
-                          <a:avLst/>
-                        </a:prstGeom>
-                        <a:noFill/>
-                        <a:ln>
-                          <a:noFill/>
-                        </a:ln>
-                        <a:extLst>
-                          <a:ext uri="{909E8E84-426E-40dd-AFC4-6F175D3DCCD1}">
-                            <a14:hiddenFill xmlns:a14="http://schemas.microsoft.com/office/drawing/2010/main">
-                              <a:solidFill>
-                                <a:srgbClr val="FFFFFF"/>
-                              </a:solidFill>
-                            </a14:hiddenFill>
-                          </a:ext>
-                          <a:ext uri="{91240B29-F687-4f45-9708-019B960494DF}">
-                            <a14:hiddenLine xmlns:a14="http://schemas.microsoft.com/office/drawing/2010/main" w="9525">
-                              <a:solidFill>
-                                <a:srgbClr val="000000"/>
-                              </a:solidFill>
-                              <a:miter lim="800000"/>
-                              <a:headEnd/>
-                              <a:tailEnd/>
-                            </a14:hiddenLine>
-                          </a:ext>
-                          <a:ext uri="{FAA26D3D-D897-4be2-8F04-BA451C77F1D7}">
-                            <ma14:placeholderFlag xmlns:ma14="http://schemas.microsoft.com/office/mac/drawingml/2011/main"/>
-                          </a:ext>
-                          <a:ext uri="{C572A759-6A51-4108-AA02-DFA0A04FC94B}">
-                            <ma14:wrappingTextBoxFlag xmlns:ma14="http://schemas.microsoft.com/office/mac/drawingml/2011/main" val="1"/>
-                          </a:ext>
-                        </a:extLst>
-                      </wps:spPr>
-                      <wps:txbx>
-                        <w:txbxContent>
-                          <w:p>
-                            <w:pPr>
-                              <w:pStyle w:val="Header"/>
-                            </w:pPr>
-                            <w:r>
-                              <w:t>(</w:t>
-                            </w:r>
-                            <w:proofErr w:type="gramStart"/>
-                            <w:r>
-                              <w:t>insert</w:t>
-                            </w:r>
-                            <w:proofErr w:type="gramEnd"/>
-                            <w:r>
-                              <w:t xml:space="preserve"> original sketch here)</w:t>
-                            </w:r>
-                          </w:p>
-                        </w:txbxContent>
-                      </wps:txbx>
-                      <wps:bodyPr rot="0" vert="horz" wrap="square" lIns="45720" tIns="0" rIns="45720" bIns="0" anchor="t" anchorCtr="0" upright="1">
-                        <a:noAutofit/>
-                      </wps:bodyPr>
-                    </wps:wsp>
-                  </a:graphicData>
-                </a:graphic>
-                <wp14:sizeRelH relativeFrom="page">
-                  <wp14:pctWidth>0</wp14:pctWidth>
-                </wp14:sizeRelH>
-                <wp14:sizeRelV relativeFrom="page">
-                  <wp14:pctHeight>0</wp14:pctHeight>
-                </wp14:sizeRelV>
-              </wp:anchor>
-            </w:drawing>
-          </mc:Choice>
-          <mc:Fallback>
-            <w:pict>
-              <v:shape id="_x0000_s1051" type="#_x0000_t202" style="position:absolute;margin-left:62.85pt;margin-top:566.05pt;width:500.65pt;height:76.35pt;z-index:251736065;visibility:visible;mso-wrap-style:square;mso-width-percent:0;mso-height-percent:0;mso-wrap-distance-left:9pt;mso-wrap-distance-top:0;mso-wrap-distance-right:9pt;mso-wrap-distance-bottom:0;mso-position-horizontal:absolute;mso-position-horizontal-relative:page;mso-position-vertical:absolute;mso-position-vertical-relative:page;mso-width-percent:0;mso-height-percent:0;mso-width-relative:page;mso-height-relative:page;v-text-anchor:top" o:gfxdata="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" mv:complextextbox="1" filled="f" stroked="f">
-                <v:textbox inset="3.6pt,0,3.6pt,0">
-                  <w:txbxContent>
-                    <w:p>
-                      <w:pPr>
-                        <w:pStyle w:val="Header"/>
-                      </w:pPr>
-                      <w:r>
-                        <w:t>(</w:t>
-                      </w:r>
-                      <w:proofErr w:type="gramStart"/>
-                      <w:r>
-                        <w:t>insert</w:t>
-                      </w:r>
-                      <w:proofErr w:type="gramEnd"/>
-                      <w:r>
-                        <w:t xml:space="preserve"> original sketch here)</w:t>
-                      </w:r>
-                    </w:p>
-                  </w:txbxContent>
-                </v:textbox>
-                <w10:wrap type="tight" anchorx="page" anchory="page"/>
-              </v:shape>
-            </w:pict>
-          </mc:Fallback>
-        </mc:AlternateContent>
+        <w:rPr>
+          <w:rFonts w:ascii="Georgia" w:eastAsia="Times New Roman" w:hAnsi="Georgia" w:cs="Times New Roman"/>
+          <w:noProof/>
+          <w:color w:val="333333"/>
+          <w:sz w:val="26"/>
+          <w:szCs w:val="26"/>
+        </w:rPr>
+        <w:drawing>
+          <wp:anchor distT="0" distB="0" distL="114300" distR="114300" simplePos="0" relativeHeight="251741185" behindDoc="0" locked="0" layoutInCell="1" allowOverlap="1" wp14:anchorId="0BBD8BB3" wp14:editId="3F47DD6D">
+            <wp:simplePos x="0" y="0"/>
+            <wp:positionH relativeFrom="page">
+              <wp:posOffset>1280160</wp:posOffset>
+            </wp:positionH>
+            <wp:positionV relativeFrom="page">
+              <wp:posOffset>5842000</wp:posOffset>
+            </wp:positionV>
+            <wp:extent cx="5100320" cy="3733800"/>
+            <wp:effectExtent l="0" t="0" r="5080" b="0"/>
+            <wp:wrapTight wrapText="bothSides">
+              <wp:wrapPolygon edited="0">
+                <wp:start x="0" y="0"/>
+                <wp:lineTo x="0" y="21453"/>
+                <wp:lineTo x="21514" y="21453"/>
+                <wp:lineTo x="21514" y="0"/>
+                <wp:lineTo x="0" y="0"/>
+              </wp:wrapPolygon>
+            </wp:wrapTight>
+            <wp:docPr id="14" name="Picture 1" descr="wApO.png"/>
+            <wp:cNvGraphicFramePr>
+              <a:graphicFrameLocks xmlns:a="http://schemas.openxmlformats.org/drawingml/2006/main" noChangeAspect="1"/>
+            </wp:cNvGraphicFramePr>
+            <a:graphic xmlns:a="http://schemas.openxmlformats.org/drawingml/2006/main">
+              <a:graphicData uri="http://schemas.openxmlformats.org/drawingml/2006/picture">
+                <pic:pic xmlns:pic="http://schemas.openxmlformats.org/drawingml/2006/picture">
+                  <pic:nvPicPr>
+                    <pic:cNvPr id="0" name="Picture 1" descr="wApO.png"/>
+                    <pic:cNvPicPr>
+                      <a:picLocks noChangeAspect="1" noChangeArrowheads="1"/>
+                    </pic:cNvPicPr>
+                  </pic:nvPicPr>
+                  <pic:blipFill>
+                    <a:blip r:embed="rId17">
+                      <a:extLst>
+                        <a:ext uri="{28A0092B-C50C-407E-A947-70E740481C1C}">
+                          <a14:useLocalDpi xmlns:a14="http://schemas.microsoft.com/office/drawing/2010/main" val="0"/>
+                        </a:ext>
+                      </a:extLst>
+                    </a:blip>
+                    <a:srcRect/>
+                    <a:stretch>
+                      <a:fillRect/>
+                    </a:stretch>
+                  </pic:blipFill>
+                  <pic:spPr bwMode="auto">
+                    <a:xfrm>
+                      <a:off x="0" y="0"/>
+                      <a:ext cx="5100320" cy="3733800"/>
+                    </a:xfrm>
+                    <a:prstGeom prst="rect">
+                      <a:avLst/>
+                    </a:prstGeom>
+                    <a:noFill/>
+                    <a:ln>
+                      <a:noFill/>
+                    </a:ln>
+                  </pic:spPr>
+                </pic:pic>
+              </a:graphicData>
+            </a:graphic>
+            <wp14:sizeRelH relativeFrom="margin">
+              <wp14:pctWidth>0</wp14:pctWidth>
+            </wp14:sizeRelH>
+            <wp14:sizeRelV relativeFrom="margin">
+              <wp14:pctHeight>0</wp14:pctHeight>
+            </wp14:sizeRelV>
+          </wp:anchor>
+        </w:drawing>
       </w:r>
       <w:r>
         <w:rPr>
+          <w:noProof/>
           <w:sz w:val="36"/>
           <w:szCs w:val="36"/>
         </w:rPr>
         <mc:AlternateContent>
           <mc:Choice Requires="wps">
             <w:drawing>
-              <wp:anchor distT="0" distB="0" distL="114300" distR="114300" simplePos="0" relativeHeight="251726849" behindDoc="0" locked="0" layoutInCell="0" allowOverlap="1" wp14:anchorId="76BDB0C1" wp14:editId="3D8DE8DA">
+              <wp:anchor distT="0" distB="0" distL="114300" distR="114300" simplePos="0" relativeHeight="251726849" behindDoc="0" locked="0" layoutInCell="0" allowOverlap="1" wp14:anchorId="76BDB0C1" wp14:editId="3B2F446F">
                 <wp:simplePos x="0" y="0"/>
                 <wp:positionH relativeFrom="page">
                   <wp:posOffset>706755</wp:posOffset>
@@ -4428,7 +4402,7 @@
           </mc:Choice>
           <mc:Fallback>
             <w:pict>
-              <v:shape id="_x0000_s1052" type="#_x0000_t202" style="position:absolute;margin-left:55.65pt;margin-top:332pt;width:489.6pt;height:28.8pt;z-index:251726849;visibility:visible;mso-wrap-style:square;mso-width-percent:0;mso-height-percent:0;mso-wrap-distance-left:9pt;mso-wrap-distance-top:0;mso-wrap-distance-right:9pt;mso-wrap-distance-bottom:0;mso-position-horizontal:absolute;mso-position-horizontal-relative:page;mso-position-vertical:absolute;mso-position-vertical-relative:page;mso-width-percent:0;mso-height-percent:0;mso-width-relative:page;mso-height-relative:page;v-text-anchor:top" o:gfxdata="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" o:allowincell="f" filled="f" stroked="f">
+              <v:shape id="_x0000_s1051" type="#_x0000_t202" style="position:absolute;margin-left:55.65pt;margin-top:332pt;width:489.6pt;height:28.8pt;z-index:251726849;visibility:visible;mso-wrap-style:square;mso-width-percent:0;mso-height-percent:0;mso-wrap-distance-left:9pt;mso-wrap-distance-top:0;mso-wrap-distance-right:9pt;mso-wrap-distance-bottom:0;mso-position-horizontal:absolute;mso-position-horizontal-relative:page;mso-position-vertical:absolute;mso-position-vertical-relative:page;mso-width-percent:0;mso-height-percent:0;mso-width-relative:page;mso-height-relative:page;v-text-anchor:top" o:gfxdata="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" o:allowincell="f" filled="f" stroked="f">
                 <v:textbox inset="3.6pt,0,3.6pt,0">
                   <w:txbxContent>
                     <w:p>
@@ -4454,6 +4428,9 @@
         </mc:AlternateContent>
       </w:r>
       <w:r>
+        <w:rPr>
+          <w:noProof/>
+        </w:rPr>
         <mc:AlternateContent>
           <mc:Choice Requires="wps">
             <w:drawing>
@@ -4581,7 +4558,7 @@
           </mc:Choice>
           <mc:Fallback>
             <w:pict>
-              <v:shape id="_x0000_s1053" type="#_x0000_t202" style="position:absolute;margin-left:55.65pt;margin-top:161.95pt;width:500.65pt;height:154.05pt;z-index:251731969;visibility:visible;mso-wrap-style:square;mso-width-percent:0;mso-height-percent:0;mso-wrap-distance-left:9pt;mso-wrap-distance-top:0;mso-wrap-distance-right:9pt;mso-wrap-distance-bottom:0;mso-position-horizontal:absolute;mso-position-horizontal-relative:page;mso-position-vertical:absolute;mso-position-vertical-relative:page;mso-width-percent:0;mso-height-percent:0;mso-width-relative:page;mso-height-relative:page;v-text-anchor:top" o:gfxdata="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" mv:complextextbox="1" filled="f" stroked="f">
+              <v:shape id="_x0000_s1052" type="#_x0000_t202" style="position:absolute;margin-left:55.65pt;margin-top:161.95pt;width:500.65pt;height:154.05pt;z-index:251731969;visibility:visible;mso-wrap-style:square;mso-width-percent:0;mso-height-percent:0;mso-wrap-distance-left:9pt;mso-wrap-distance-top:0;mso-wrap-distance-right:9pt;mso-wrap-distance-bottom:0;mso-position-horizontal:absolute;mso-position-horizontal-relative:page;mso-position-vertical:absolute;mso-position-vertical-relative:page;mso-width-percent:0;mso-height-percent:0;mso-width-relative:page;mso-height-relative:page;v-text-anchor:top" o:gfxdata="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" mv:complextextbox="1" filled="f" stroked="f">
                 <v:textbox inset="3.6pt,0,3.6pt,0">
                   <w:txbxContent>
                     <w:p>
@@ -4632,6 +4609,9 @@
         <w:br w:type="page"/>
       </w:r>
       <w:r>
+        <w:rPr>
+          <w:noProof/>
+        </w:rPr>
         <w:lastRenderedPageBreak/>
         <mc:AlternateContent>
           <mc:Choice Requires="wps">
@@ -4850,7 +4830,7 @@
           </mc:Choice>
           <mc:Fallback>
             <w:pict>
-              <v:shape id="_x0000_s1054" type="#_x0000_t202" style="position:absolute;margin-left:55.65pt;margin-top:158.85pt;width:500.65pt;height:572.35pt;z-index:251734017;visibility:visible;mso-wrap-style:square;mso-width-percent:0;mso-height-percent:0;mso-wrap-distance-left:9pt;mso-wrap-distance-top:0;mso-wrap-distance-right:9pt;mso-wrap-distance-bottom:0;mso-position-horizontal:absolute;mso-position-horizontal-relative:page;mso-position-vertical:absolute;mso-position-vertical-relative:page;mso-width-percent:0;mso-height-percent:0;mso-width-relative:page;mso-height-relative:page;v-text-anchor:top" o:gfxdata="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" mv:complextextbox="1" filled="f" stroked="f">
+              <v:shape id="_x0000_s1053" type="#_x0000_t202" style="position:absolute;margin-left:55.65pt;margin-top:158.85pt;width:500.65pt;height:572.35pt;z-index:251734017;visibility:visible;mso-wrap-style:square;mso-width-percent:0;mso-height-percent:0;mso-wrap-distance-left:9pt;mso-wrap-distance-top:0;mso-wrap-distance-right:9pt;mso-wrap-distance-bottom:0;mso-position-horizontal:absolute;mso-position-horizontal-relative:page;mso-position-vertical:absolute;mso-position-vertical-relative:page;mso-width-percent:0;mso-height-percent:0;mso-width-relative:page;mso-height-relative:page;v-text-anchor:top" o:gfxdata="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" mv:complextextbox="1" filled="f" stroked="f">
                 <v:textbox inset="3.6pt,0,3.6pt,0">
                   <w:txbxContent>
                     <w:p>
@@ -4991,6 +4971,9 @@
         <w:br w:type="page"/>
       </w:r>
       <w:r>
+        <w:rPr>
+          <w:noProof/>
+        </w:rPr>
         <w:lastRenderedPageBreak/>
         <mc:AlternateContent>
           <mc:Choice Requires="wps">
@@ -5151,7 +5134,7 @@
           </mc:Choice>
           <mc:Fallback>
             <w:pict>
-              <v:shape id="_x0000_s1055" type="#_x0000_t202" style="position:absolute;margin-left:55.65pt;margin-top:170.85pt;width:500.65pt;height:572.35pt;z-index:251738113;visibility:visible;mso-wrap-style:square;mso-width-percent:0;mso-height-percent:0;mso-wrap-distance-left:9pt;mso-wrap-distance-top:0;mso-wrap-distance-right:9pt;mso-wrap-distance-bottom:0;mso-position-horizontal:absolute;mso-position-horizontal-relative:page;mso-position-vertical:absolute;mso-position-vertical-relative:page;mso-width-percent:0;mso-height-percent:0;mso-width-relative:page;mso-height-relative:page;v-text-anchor:top" o:gfxdata="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" mv:complextextbox="1" filled="f" stroked="f">
+              <v:shape id="_x0000_s1054" type="#_x0000_t202" style="position:absolute;margin-left:55.65pt;margin-top:170.85pt;width:500.65pt;height:572.35pt;z-index:251738113;visibility:visible;mso-wrap-style:square;mso-width-percent:0;mso-height-percent:0;mso-wrap-distance-left:9pt;mso-wrap-distance-top:0;mso-wrap-distance-right:9pt;mso-wrap-distance-bottom:0;mso-position-horizontal:absolute;mso-position-horizontal-relative:page;mso-position-vertical:absolute;mso-position-vertical-relative:page;mso-width-percent:0;mso-height-percent:0;mso-width-relative:page;mso-height-relative:page;v-text-anchor:top" o:gfxdata="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" mv:complextextbox="1" filled="f" stroked="f">
                 <v:textbox inset="3.6pt,0,3.6pt,0">
                   <w:txbxContent>
                     <w:p>
@@ -5234,6 +5217,9 @@
         <w:br w:type="page"/>
       </w:r>
       <w:r>
+        <w:rPr>
+          <w:noProof/>
+        </w:rPr>
         <w:lastRenderedPageBreak/>
         <mc:AlternateContent>
           <mc:Choice Requires="wps">
@@ -5423,7 +5409,7 @@
           </mc:Choice>
           <mc:Fallback>
             <w:pict>
-              <v:shape id="_x0000_s1056" type="#_x0000_t202" style="position:absolute;margin-left:61.2pt;margin-top:355.8pt;width:500.65pt;height:274.3pt;z-index:251719681;visibility:visible;mso-wrap-style:square;mso-width-percent:0;mso-height-percent:0;mso-wrap-distance-left:9pt;mso-wrap-distance-top:0;mso-wrap-distance-right:9pt;mso-wrap-distance-bottom:0;mso-position-horizontal:absolute;mso-position-horizontal-relative:page;mso-position-vertical:absolute;mso-position-vertical-relative:page;mso-width-percent:0;mso-height-percent:0;mso-width-relative:page;mso-height-relative:page;v-text-anchor:top" o:gfxdata="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" mv:complextextbox="1" filled="f" stroked="f">
+              <v:shape id="_x0000_s1055" type="#_x0000_t202" style="position:absolute;margin-left:61.2pt;margin-top:355.8pt;width:500.65pt;height:274.3pt;z-index:251719681;visibility:visible;mso-wrap-style:square;mso-width-percent:0;mso-height-percent:0;mso-wrap-distance-left:9pt;mso-wrap-distance-top:0;mso-wrap-distance-right:9pt;mso-wrap-distance-bottom:0;mso-position-horizontal:absolute;mso-position-horizontal-relative:page;mso-position-vertical:absolute;mso-position-vertical-relative:page;mso-width-percent:0;mso-height-percent:0;mso-width-relative:page;mso-height-relative:page;v-text-anchor:top" o:gfxdata="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" mv:complextextbox="1" filled="f" stroked="f">
                 <v:textbox inset="3.6pt,0,3.6pt,0">
                   <w:txbxContent>
                     <w:p>
@@ -5532,6 +5518,9 @@
         </mc:AlternateContent>
       </w:r>
       <w:r>
+        <w:rPr>
+          <w:noProof/>
+        </w:rPr>
         <mc:AlternateContent>
           <mc:Choice Requires="wps">
             <w:drawing>
@@ -5634,7 +5623,7 @@
           </mc:Choice>
           <mc:Fallback>
             <w:pict>
-              <v:shape id="_x0000_s1057" type="#_x0000_t202" style="position:absolute;margin-left:61.2pt;margin-top:315.3pt;width:489.6pt;height:28.8pt;z-index:251720705;visibility:visible;mso-wrap-style:square;mso-width-percent:0;mso-height-percent:0;mso-wrap-distance-left:9pt;mso-wrap-distance-top:0;mso-wrap-distance-right:9pt;mso-wrap-distance-bottom:0;mso-position-horizontal:absolute;mso-position-horizontal-relative:page;mso-position-vertical:absolute;mso-position-vertical-relative:page;mso-width-percent:0;mso-height-percent:0;mso-width-relative:page;mso-height-relative:page;v-text-anchor:top" o:gfxdata="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" o:allowincell="f" filled="f" stroked="f">
+              <v:shape id="_x0000_s1056" type="#_x0000_t202" style="position:absolute;margin-left:61.2pt;margin-top:315.3pt;width:489.6pt;height:28.8pt;z-index:251720705;visibility:visible;mso-wrap-style:square;mso-width-percent:0;mso-height-percent:0;mso-wrap-distance-left:9pt;mso-wrap-distance-top:0;mso-wrap-distance-right:9pt;mso-wrap-distance-bottom:0;mso-position-horizontal:absolute;mso-position-horizontal-relative:page;mso-position-vertical:absolute;mso-position-vertical-relative:page;mso-width-percent:0;mso-height-percent:0;mso-width-relative:page;mso-height-relative:page;v-text-anchor:top" o:gfxdata="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" o:allowincell="f" filled="f" stroked="f">
                 <v:textbox inset="3.6pt,0,3.6pt,0">
                   <w:txbxContent>
                     <w:p>
@@ -5666,7 +5655,7 @@
         <mc:AlternateContent>
           <mc:Choice Requires="wpg">
             <w:drawing>
-              <wp:anchor distT="0" distB="0" distL="114300" distR="114300" simplePos="0" relativeHeight="251728897" behindDoc="0" locked="0" layoutInCell="1" allowOverlap="1" wp14:anchorId="0048CE2F" wp14:editId="4C1B9C28">
+              <wp:anchor distT="0" distB="0" distL="114300" distR="114300" simplePos="0" relativeHeight="251728897" behindDoc="0" locked="0" layoutInCell="1" allowOverlap="1" wp14:anchorId="6BC1A189" wp14:editId="22ADD654">
                 <wp:simplePos x="0" y="0"/>
                 <wp:positionH relativeFrom="page">
                   <wp:posOffset>777240</wp:posOffset>
@@ -5773,7 +5762,7 @@
                             </a:ext>
                           </a:extLst>
                         </wps:spPr>
-                        <wps:txbx id="29">
+                        <wps:txbx id="28">
                           <w:txbxContent>
                             <w:p>
                               <w:pPr>
@@ -5856,7 +5845,7 @@
                             </a:ext>
                           </a:extLst>
                         </wps:spPr>
-                        <wps:linkedTxbx id="29" seq="1"/>
+                        <wps:linkedTxbx id="28" seq="1"/>
                         <wps:bodyPr rot="0" spcFirstLastPara="0" vertOverflow="overflow" horzOverflow="overflow" vert="horz" wrap="square" lIns="0" tIns="0" rIns="0" bIns="0" numCol="1" spcCol="0" rtlCol="0" fromWordArt="0" anchor="t" anchorCtr="0" forceAA="0" compatLnSpc="1">
                           <a:prstTxWarp prst="textNoShape">
                             <a:avLst/>
@@ -5872,11 +5861,11 @@
           </mc:Choice>
           <mc:Fallback>
             <w:pict>
-              <v:group id="Group 13" o:spid="_x0000_s1058" style="position:absolute;margin-left:61.2pt;margin-top:202.45pt;width:489.6pt;height:107.55pt;z-index:251728897;mso-position-horizontal-relative:page;mso-position-vertical-relative:page" coordsize="6217920,1365885" o:gfxdata="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" mv:complextextbox="1">
-                <v:shape id="_x0000_s1059" type="#_x0000_t202" style="position:absolute;width:6217920;height:1365885;visibility:visible;mso-wrap-style:square;v-text-anchor:top" o:gfxdata="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" mv:complextextbox="1" filled="f" stroked="f">
+              <v:group id="Group 13" o:spid="_x0000_s1057" style="position:absolute;margin-left:61.2pt;margin-top:202.45pt;width:489.6pt;height:107.55pt;z-index:251728897;mso-position-horizontal-relative:page;mso-position-vertical-relative:page" coordsize="6217920,1365885" o:gfxdata="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" mv:complextextbox="1">
+                <v:shape id="_x0000_s1058" type="#_x0000_t202" style="position:absolute;width:6217920;height:1365885;visibility:visible;mso-wrap-style:square;v-text-anchor:top" o:gfxdata="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" mv:complextextbox="1" filled="f" stroked="f">
                   <v:textbox inset="3.6pt,0,3.6pt,0"/>
                 </v:shape>
-                <v:shape id="Text Box 11" o:spid="_x0000_s1060" type="#_x0000_t202" style="position:absolute;left:45720;width:6126480;height:202565;visibility:visible;mso-wrap-style:square;v-text-anchor:top" o:gfxdata="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" filled="f" stroked="f">
+                <v:shape id="Text Box 11" o:spid="_x0000_s1059" type="#_x0000_t202" style="position:absolute;left:45720;width:6126480;height:202565;visibility:visible;mso-wrap-style:square;v-text-anchor:top" o:gfxdata="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" filled="f" stroked="f">
                   <v:textbox style="mso-next-textbox:#Text Box 12" inset="0,0,0,0">
                     <w:txbxContent>
                       <w:p>
@@ -5932,7 +5921,7 @@
                     </w:txbxContent>
                   </v:textbox>
                 </v:shape>
-                <v:shape id="Text Box 12" o:spid="_x0000_s1061" type="#_x0000_t202" style="position:absolute;left:45720;top:201295;width:6126480;height:1007110;visibility:visible;mso-wrap-style:square;v-text-anchor:top" o:gfxdata="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" filled="f" stroked="f">
+                <v:shape id="Text Box 12" o:spid="_x0000_s1060" type="#_x0000_t202" style="position:absolute;left:45720;top:201295;width:6126480;height:1007110;visibility:visible;mso-wrap-style:square;v-text-anchor:top" o:gfxdata="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" filled="f" stroked="f">
                   <v:textbox inset="0,0,0,0">
                     <w:txbxContent/>
                   </v:textbox>
@@ -5950,7 +5939,7 @@
         <mc:AlternateContent>
           <mc:Choice Requires="wps">
             <w:drawing>
-              <wp:anchor distT="0" distB="0" distL="114300" distR="114300" simplePos="0" relativeHeight="251729921" behindDoc="0" locked="0" layoutInCell="0" allowOverlap="1" wp14:anchorId="6A4E5884" wp14:editId="1F7680E3">
+              <wp:anchor distT="0" distB="0" distL="114300" distR="114300" simplePos="0" relativeHeight="251729921" behindDoc="0" locked="0" layoutInCell="0" allowOverlap="1" wp14:anchorId="6A4E5884" wp14:editId="6FBECF55">
                 <wp:simplePos x="0" y="0"/>
                 <wp:positionH relativeFrom="page">
                   <wp:posOffset>777240</wp:posOffset>
@@ -6049,7 +6038,7 @@
           </mc:Choice>
           <mc:Fallback>
             <w:pict>
-              <v:shape id="_x0000_s1062" type="#_x0000_t202" style="position:absolute;margin-left:61.2pt;margin-top:173.65pt;width:489.6pt;height:28.8pt;z-index:251729921;visibility:visible;mso-wrap-style:square;mso-width-percent:0;mso-height-percent:0;mso-wrap-distance-left:9pt;mso-wrap-distance-top:0;mso-wrap-distance-right:9pt;mso-wrap-distance-bottom:0;mso-position-horizontal:absolute;mso-position-horizontal-relative:page;mso-position-vertical:absolute;mso-position-vertical-relative:page;mso-width-percent:0;mso-height-percent:0;mso-width-relative:page;mso-height-relative:page;v-text-anchor:top" o:gfxdata="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" o:allowincell="f" filled="f" stroked="f">
+              <v:shape id="_x0000_s1061" type="#_x0000_t202" style="position:absolute;margin-left:61.2pt;margin-top:173.65pt;width:489.6pt;height:28.8pt;z-index:251729921;visibility:visible;mso-wrap-style:square;mso-width-percent:0;mso-height-percent:0;mso-wrap-distance-left:9pt;mso-wrap-distance-top:0;mso-wrap-distance-right:9pt;mso-wrap-distance-bottom:0;mso-position-horizontal:absolute;mso-position-horizontal-relative:page;mso-position-vertical:absolute;mso-position-vertical-relative:page;mso-width-percent:0;mso-height-percent:0;mso-width-relative:page;mso-height-relative:page;v-text-anchor:top" o:gfxdata="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" o:allowincell="f" filled="f" stroked="f">
                 <v:textbox inset="3.6pt,0,3.6pt,0">
                   <w:txbxContent>
                     <w:p>
@@ -6078,6 +6067,9 @@
         <w:br w:type="page"/>
       </w:r>
       <w:r>
+        <w:rPr>
+          <w:noProof/>
+        </w:rPr>
         <w:lastRenderedPageBreak/>
         <mc:AlternateContent>
           <mc:Choice Requires="wps">
@@ -6155,37 +6147,77 @@
                             <w:pPr>
                               <w:pStyle w:val="Header"/>
                             </w:pPr>
-                            <w:proofErr w:type="gramStart"/>
-                            <w:r>
-                              <w:t>continue</w:t>
-                            </w:r>
-                            <w:proofErr w:type="gramEnd"/>
-                            <w:r>
-                              <w:t xml:space="preserve"> implementation here – talk about all of the graphs on homepage and on champion pages, as well as general construction as well.</w:t>
+                            <w:r>
+                              <w:t xml:space="preserve">When brainstorming ideas for our home page, we knew we wanted a large and informative visualization about an aspect of the game encompassing many different champions. So we decided to implement a chord diagram detailing the popularity of various Attack Damage Carry-Support partnerships. We began by scraping data from </w:t>
+                            </w:r>
+                            <w:proofErr w:type="spellStart"/>
+                            <w:r>
+                              <w:t>LolKing</w:t>
+                            </w:r>
+                            <w:proofErr w:type="spellEnd"/>
+                            <w:r>
+                              <w:t xml:space="preserve">, then wrangling the data into a matrix that the chord diagram could take as an input. We then customized the labels on the diagram to correspond to each champion’s name, and color-coded the segments to show which role each champion plays. </w:t>
                             </w:r>
                           </w:p>
                           <w:p>
                             <w:pPr>
                               <w:pStyle w:val="Header"/>
                             </w:pPr>
-                            <w:proofErr w:type="gramStart"/>
-                            <w:r>
-                              <w:t>discuss</w:t>
-                            </w:r>
-                            <w:proofErr w:type="gramEnd"/>
-                            <w:r>
-                              <w:t xml:space="preserve"> in details any cool coding things we did that would sound impressive, or any difficult tasks that can show how hard we worked on this.</w:t>
-                            </w:r>
                           </w:p>
                           <w:p>
                             <w:pPr>
                               <w:pStyle w:val="Header"/>
                             </w:pPr>
+                            <w:r>
+                              <w:t xml:space="preserve">Another important visualization for our home page was the top 5 and bottom 5 win rate charts. We wanted to give the average user an easy takeaway message about the overall viability of certain champions. We wanted these charts to quickly convey the best and worst champions in the League in the current </w:t>
+                            </w:r>
+                            <w:proofErr w:type="spellStart"/>
+                            <w:r>
+                              <w:t>metagame</w:t>
+                            </w:r>
+                            <w:proofErr w:type="spellEnd"/>
+                            <w:r>
+                              <w:t xml:space="preserve">, so we decided to utilize the unique look of color-coded side-by-side bars where bar length corresponded to extremity of either winning or losing a lot. </w:t>
+                            </w:r>
                           </w:p>
                           <w:p>
                             <w:pPr>
                               <w:pStyle w:val="Header"/>
                             </w:pPr>
+                          </w:p>
+                          <w:p>
+                            <w:pPr>
+                              <w:pStyle w:val="Header"/>
+                            </w:pPr>
+                            <w:r>
+                              <w:t xml:space="preserve">Moving onto our individual champion data pages: in order to give the user a way to very finely examine a champion’s effectiveness and popularity over time, we created a set of 3 graphs to show win rate, pick rate, and ban rate. These graphs are all linked together, in that hovering over a point in one highlights the points for the same date in the other graphs. We are also proud of our time selector functionality, a time axis that the user can click and drag on to focus in on the time frame he or she is most interested in seeing for each of the 3 graphs. Through the time selector, we implemented linking and brushing on each of the 3 graphs it controls. </w:t>
+                            </w:r>
+                          </w:p>
+                          <w:p>
+                            <w:pPr>
+                              <w:pStyle w:val="Header"/>
+                            </w:pPr>
+                          </w:p>
+                          <w:p>
+                            <w:pPr>
+                              <w:pStyle w:val="Header"/>
+                            </w:pPr>
+                            <w:r>
+                              <w:t xml:space="preserve">We designed our matchups and synergies graphs with empirical practicality in mind; a user interested in a particular champion must want to know which teammates to partner with, and which enemies to avoid. As such, we had each graph sorted by default by win rate, so the user can at a glance note whom the most extreme partners or enemies are. We also decided to offer the user an option to sort alphabetically in case he or she is looking for a particular champion. </w:t>
+                            </w:r>
+                          </w:p>
+                          <w:p>
+                            <w:pPr>
+                              <w:pStyle w:val="Header"/>
+                            </w:pPr>
+                          </w:p>
+                          <w:p>
+                            <w:pPr>
+                              <w:pStyle w:val="Header"/>
+                            </w:pPr>
+                            <w:r>
+                              <w:t xml:space="preserve">As we polished our project, we came to realize another common and important use case was if a user is looking to gain expertise with a new champion role, and would like to see details about champions who play a specific role. Thus, we added the role filters for the search bar at the top-right corner. </w:t>
+                            </w:r>
                           </w:p>
                         </w:txbxContent>
                       </wps:txbx>
@@ -6206,44 +6238,84 @@
           </mc:Choice>
           <mc:Fallback>
             <w:pict>
-              <v:shape id="_x0000_s1063" type="#_x0000_t202" style="position:absolute;margin-left:55.65pt;margin-top:164.6pt;width:500.65pt;height:573pt;z-index:251740161;visibility:visible;mso-wrap-style:square;mso-width-percent:0;mso-height-percent:0;mso-wrap-distance-left:9pt;mso-wrap-distance-top:0;mso-wrap-distance-right:9pt;mso-wrap-distance-bottom:0;mso-position-horizontal:absolute;mso-position-horizontal-relative:page;mso-position-vertical:absolute;mso-position-vertical-relative:page;mso-width-percent:0;mso-height-percent:0;mso-width-relative:page;mso-height-relative:page;v-text-anchor:top" o:gfxdata="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" mv:complextextbox="1" filled="f" stroked="f">
+              <v:shape id="_x0000_s1062" type="#_x0000_t202" style="position:absolute;margin-left:55.65pt;margin-top:164.6pt;width:500.65pt;height:573pt;z-index:251740161;visibility:visible;mso-wrap-style:square;mso-width-percent:0;mso-height-percent:0;mso-wrap-distance-left:9pt;mso-wrap-distance-top:0;mso-wrap-distance-right:9pt;mso-wrap-distance-bottom:0;mso-position-horizontal:absolute;mso-position-horizontal-relative:page;mso-position-vertical:absolute;mso-position-vertical-relative:page;mso-width-percent:0;mso-height-percent:0;mso-width-relative:page;mso-height-relative:page;v-text-anchor:top" o:gfxdata="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" mv:complextextbox="1" filled="f" stroked="f">
                 <v:textbox inset="3.6pt,0,3.6pt,0">
                   <w:txbxContent>
                     <w:p>
                       <w:pPr>
                         <w:pStyle w:val="Header"/>
                       </w:pPr>
-                      <w:proofErr w:type="gramStart"/>
-                      <w:r>
-                        <w:t>continue</w:t>
-                      </w:r>
-                      <w:proofErr w:type="gramEnd"/>
-                      <w:r>
-                        <w:t xml:space="preserve"> implementation here – talk about all of the graphs on homepage and on champion pages, as well as general construction as well.</w:t>
+                      <w:r>
+                        <w:t xml:space="preserve">When brainstorming ideas for our home page, we knew we wanted a large and informative visualization about an aspect of the game encompassing many different champions. So we decided to implement a chord diagram detailing the popularity of various Attack Damage Carry-Support partnerships. We began by scraping data from </w:t>
+                      </w:r>
+                      <w:proofErr w:type="spellStart"/>
+                      <w:r>
+                        <w:t>LolKing</w:t>
+                      </w:r>
+                      <w:proofErr w:type="spellEnd"/>
+                      <w:r>
+                        <w:t xml:space="preserve">, then wrangling the data into a matrix that the chord diagram could take as an input. We then customized the labels on the diagram to correspond to each champion’s name, and color-coded the segments to show which role each champion plays. </w:t>
                       </w:r>
                     </w:p>
                     <w:p>
                       <w:pPr>
                         <w:pStyle w:val="Header"/>
                       </w:pPr>
-                      <w:proofErr w:type="gramStart"/>
-                      <w:r>
-                        <w:t>discuss</w:t>
-                      </w:r>
-                      <w:proofErr w:type="gramEnd"/>
-                      <w:r>
-                        <w:t xml:space="preserve"> in details any cool coding things we did that would sound impressive, or any difficult tasks that can show how hard we worked on this.</w:t>
-                      </w:r>
                     </w:p>
                     <w:p>
                       <w:pPr>
                         <w:pStyle w:val="Header"/>
                       </w:pPr>
+                      <w:r>
+                        <w:t xml:space="preserve">Another important visualization for our home page was the top 5 and bottom 5 win rate charts. We wanted to give the average user an easy takeaway message about the overall viability of certain champions. We wanted these charts to quickly convey the best and worst champions in the League in the current </w:t>
+                      </w:r>
+                      <w:proofErr w:type="spellStart"/>
+                      <w:r>
+                        <w:t>metagame</w:t>
+                      </w:r>
+                      <w:proofErr w:type="spellEnd"/>
+                      <w:r>
+                        <w:t xml:space="preserve">, so we decided to utilize the unique look of color-coded side-by-side bars where bar length corresponded to extremity of either winning or losing a lot. </w:t>
+                      </w:r>
                     </w:p>
                     <w:p>
                       <w:pPr>
                         <w:pStyle w:val="Header"/>
                       </w:pPr>
+                    </w:p>
+                    <w:p>
+                      <w:pPr>
+                        <w:pStyle w:val="Header"/>
+                      </w:pPr>
+                      <w:r>
+                        <w:t xml:space="preserve">Moving onto our individual champion data pages: in order to give the user a way to very finely examine a champion’s effectiveness and popularity over time, we created a set of 3 graphs to show win rate, pick rate, and ban rate. These graphs are all linked together, in that hovering over a point in one highlights the points for the same date in the other graphs. We are also proud of our time selector functionality, a time axis that the user can click and drag on to focus in on the time frame he or she is most interested in seeing for each of the 3 graphs. Through the time selector, we implemented linking and brushing on each of the 3 graphs it controls. </w:t>
+                      </w:r>
+                    </w:p>
+                    <w:p>
+                      <w:pPr>
+                        <w:pStyle w:val="Header"/>
+                      </w:pPr>
+                    </w:p>
+                    <w:p>
+                      <w:pPr>
+                        <w:pStyle w:val="Header"/>
+                      </w:pPr>
+                      <w:r>
+                        <w:t xml:space="preserve">We designed our matchups and synergies graphs with empirical practicality in mind; a user interested in a particular champion must want to know which teammates to partner with, and which enemies to avoid. As such, we had each graph sorted by default by win rate, so the user can at a glance note whom the most extreme partners or enemies are. We also decided to offer the user an option to sort alphabetically in case he or she is looking for a particular champion. </w:t>
+                      </w:r>
+                    </w:p>
+                    <w:p>
+                      <w:pPr>
+                        <w:pStyle w:val="Header"/>
+                      </w:pPr>
+                    </w:p>
+                    <w:p>
+                      <w:pPr>
+                        <w:pStyle w:val="Header"/>
+                      </w:pPr>
+                      <w:r>
+                        <w:t xml:space="preserve">As we polished our project, we came to realize another common and important use case was if a user is looking to gain expertise with a new champion role, and would like to see details about champions who play a specific role. Thus, we added the role filters for the search bar at the top-right corner. </w:t>
+                      </w:r>
                     </w:p>
                   </w:txbxContent>
                 </v:textbox>
@@ -6257,159 +6329,9 @@
         <w:br w:type="page"/>
       </w:r>
       <w:r>
-        <w:lastRenderedPageBreak/>
-        <mc:AlternateContent>
-          <mc:Choice Requires="wps">
-            <w:drawing>
-              <wp:anchor distT="0" distB="0" distL="114300" distR="114300" simplePos="0" relativeHeight="251742209" behindDoc="0" locked="0" layoutInCell="1" allowOverlap="1" wp14:anchorId="0923E2B1" wp14:editId="61401559">
-                <wp:simplePos x="0" y="0"/>
-                <wp:positionH relativeFrom="page">
-                  <wp:posOffset>706755</wp:posOffset>
-                </wp:positionH>
-                <wp:positionV relativeFrom="page">
-                  <wp:posOffset>1988820</wp:posOffset>
-                </wp:positionV>
-                <wp:extent cx="6358255" cy="7277100"/>
-                <wp:effectExtent l="0" t="0" r="0" b="12700"/>
-                <wp:wrapTight wrapText="bothSides">
-                  <wp:wrapPolygon edited="0">
-                    <wp:start x="0" y="0"/>
-                    <wp:lineTo x="0" y="21562"/>
-                    <wp:lineTo x="21486" y="21562"/>
-                    <wp:lineTo x="21486" y="0"/>
-                    <wp:lineTo x="0" y="0"/>
-                  </wp:wrapPolygon>
-                </wp:wrapTight>
-                <wp:docPr id="66" name="Text Box 10"/>
-                <wp:cNvGraphicFramePr>
-                  <a:graphicFrameLocks xmlns:a="http://schemas.openxmlformats.org/drawingml/2006/main"/>
-                </wp:cNvGraphicFramePr>
-                <a:graphic xmlns:a="http://schemas.openxmlformats.org/drawingml/2006/main">
-                  <a:graphicData uri="http://schemas.microsoft.com/office/word/2010/wordprocessingShape">
-                    <wps:wsp>
-                      <wps:cNvSpPr txBox="1">
-                        <a:spLocks noChangeArrowheads="1"/>
-                      </wps:cNvSpPr>
-                      <wps:spPr bwMode="auto">
-                        <a:xfrm>
-                          <a:off x="0" y="0"/>
-                          <a:ext cx="6358255" cy="7277100"/>
-                        </a:xfrm>
-                        <a:prstGeom prst="rect">
-                          <a:avLst/>
-                        </a:prstGeom>
-                        <a:noFill/>
-                        <a:ln>
-                          <a:noFill/>
-                        </a:ln>
-                        <a:extLst>
-                          <a:ext uri="{909E8E84-426E-40dd-AFC4-6F175D3DCCD1}">
-                            <a14:hiddenFill xmlns:a14="http://schemas.microsoft.com/office/drawing/2010/main">
-                              <a:solidFill>
-                                <a:srgbClr val="FFFFFF"/>
-                              </a:solidFill>
-                            </a14:hiddenFill>
-                          </a:ext>
-                          <a:ext uri="{91240B29-F687-4f45-9708-019B960494DF}">
-                            <a14:hiddenLine xmlns:a14="http://schemas.microsoft.com/office/drawing/2010/main" w="9525">
-                              <a:solidFill>
-                                <a:srgbClr val="000000"/>
-                              </a:solidFill>
-                              <a:miter lim="800000"/>
-                              <a:headEnd/>
-                              <a:tailEnd/>
-                            </a14:hiddenLine>
-                          </a:ext>
-                          <a:ext uri="{FAA26D3D-D897-4be2-8F04-BA451C77F1D7}">
-                            <ma14:placeholderFlag xmlns:ma14="http://schemas.microsoft.com/office/mac/drawingml/2011/main"/>
-                          </a:ext>
-                          <a:ext uri="{C572A759-6A51-4108-AA02-DFA0A04FC94B}">
-                            <ma14:wrappingTextBoxFlag xmlns:ma14="http://schemas.microsoft.com/office/mac/drawingml/2011/main" val="1"/>
-                          </a:ext>
-                        </a:extLst>
-                      </wps:spPr>
-                      <wps:txbx>
-                        <w:txbxContent>
-                          <w:p>
-                            <w:pPr>
-                              <w:pStyle w:val="Header"/>
-                            </w:pPr>
-                            <w:proofErr w:type="gramStart"/>
-                            <w:r>
-                              <w:t>finish</w:t>
-                            </w:r>
-                            <w:proofErr w:type="gramEnd"/>
-                            <w:r>
-                              <w:t xml:space="preserve"> implementation here.</w:t>
-                            </w:r>
-                          </w:p>
-                          <w:p>
-                            <w:pPr>
-                              <w:pStyle w:val="Header"/>
-                            </w:pPr>
-                          </w:p>
-                          <w:p>
-                            <w:pPr>
-                              <w:pStyle w:val="Header"/>
-                            </w:pPr>
-                          </w:p>
-                        </w:txbxContent>
-                      </wps:txbx>
-                      <wps:bodyPr rot="0" vert="horz" wrap="square" lIns="45720" tIns="0" rIns="45720" bIns="0" anchor="t" anchorCtr="0" upright="1">
-                        <a:noAutofit/>
-                      </wps:bodyPr>
-                    </wps:wsp>
-                  </a:graphicData>
-                </a:graphic>
-                <wp14:sizeRelH relativeFrom="page">
-                  <wp14:pctWidth>0</wp14:pctWidth>
-                </wp14:sizeRelH>
-                <wp14:sizeRelV relativeFrom="page">
-                  <wp14:pctHeight>0</wp14:pctHeight>
-                </wp14:sizeRelV>
-              </wp:anchor>
-            </w:drawing>
-          </mc:Choice>
-          <mc:Fallback>
-            <w:pict>
-              <v:shape id="_x0000_s1064" type="#_x0000_t202" style="position:absolute;margin-left:55.65pt;margin-top:156.6pt;width:500.65pt;height:573pt;z-index:251742209;visibility:visible;mso-wrap-style:square;mso-width-percent:0;mso-height-percent:0;mso-wrap-distance-left:9pt;mso-wrap-distance-top:0;mso-wrap-distance-right:9pt;mso-wrap-distance-bottom:0;mso-position-horizontal:absolute;mso-position-horizontal-relative:page;mso-position-vertical:absolute;mso-position-vertical-relative:page;mso-width-percent:0;mso-height-percent:0;mso-width-relative:page;mso-height-relative:page;v-text-anchor:top" o:gfxdata="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" mv:complextextbox="1" filled="f" stroked="f">
-                <v:textbox inset="3.6pt,0,3.6pt,0">
-                  <w:txbxContent>
-                    <w:p>
-                      <w:pPr>
-                        <w:pStyle w:val="Header"/>
-                      </w:pPr>
-                      <w:proofErr w:type="gramStart"/>
-                      <w:r>
-                        <w:t>finish</w:t>
-                      </w:r>
-                      <w:proofErr w:type="gramEnd"/>
-                      <w:r>
-                        <w:t xml:space="preserve"> implementation here.</w:t>
-                      </w:r>
-                    </w:p>
-                    <w:p>
-                      <w:pPr>
-                        <w:pStyle w:val="Header"/>
-                      </w:pPr>
-                    </w:p>
-                    <w:p>
-                      <w:pPr>
-                        <w:pStyle w:val="Header"/>
-                      </w:pPr>
-                    </w:p>
-                  </w:txbxContent>
-                </v:textbox>
-                <w10:wrap type="tight" anchorx="page" anchory="page"/>
-              </v:shape>
-            </w:pict>
-          </mc:Fallback>
-        </mc:AlternateContent>
-      </w:r>
-      <w:r>
-        <w:br w:type="page"/>
-      </w:r>
-      <w:r>
+        <w:rPr>
+          <w:noProof/>
+        </w:rPr>
         <w:lastRenderedPageBreak/>
         <mc:AlternateContent>
           <mc:Choice Requires="wps">
@@ -6594,7 +6516,7 @@
           </mc:Choice>
           <mc:Fallback>
             <w:pict>
-              <v:shape id="_x0000_s1065" type="#_x0000_t202" style="position:absolute;margin-left:55.65pt;margin-top:199.9pt;width:500.65pt;height:526.5pt;z-index:251722753;visibility:visible;mso-wrap-style:square;mso-width-percent:0;mso-height-percent:0;mso-wrap-distance-left:9pt;mso-wrap-distance-top:0;mso-wrap-distance-right:9pt;mso-wrap-distance-bottom:0;mso-position-horizontal:absolute;mso-position-horizontal-relative:page;mso-position-vertical:absolute;mso-position-vertical-relative:page;mso-width-percent:0;mso-height-percent:0;mso-width-relative:page;mso-height-relative:page;v-text-anchor:top" o:gfxdata="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" mv:complextextbox="1" filled="f" stroked="f">
+              <v:shape id="_x0000_s1063" type="#_x0000_t202" style="position:absolute;margin-left:55.65pt;margin-top:199.9pt;width:500.65pt;height:526.5pt;z-index:251722753;visibility:visible;mso-wrap-style:square;mso-width-percent:0;mso-height-percent:0;mso-wrap-distance-left:9pt;mso-wrap-distance-top:0;mso-wrap-distance-right:9pt;mso-wrap-distance-bottom:0;mso-position-horizontal:absolute;mso-position-horizontal-relative:page;mso-position-vertical:absolute;mso-position-vertical-relative:page;mso-width-percent:0;mso-height-percent:0;mso-width-relative:page;mso-height-relative:page;v-text-anchor:top" o:gfxdata="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" mv:complextextbox="1" filled="f" stroked="f">
                 <v:textbox inset="3.6pt,0,3.6pt,0">
                   <w:txbxContent>
                     <w:p>
@@ -6698,6 +6620,9 @@
         </mc:AlternateContent>
       </w:r>
       <w:r>
+        <w:rPr>
+          <w:noProof/>
+        </w:rPr>
         <mc:AlternateContent>
           <mc:Choice Requires="wps">
             <w:drawing>
@@ -6780,8 +6705,6 @@
                               </w:rPr>
                               <w:t xml:space="preserve">Evaluation </w:t>
                             </w:r>
-                            <w:bookmarkStart w:id="0" w:name="_GoBack"/>
-                            <w:bookmarkEnd w:id="0"/>
                           </w:p>
                         </w:txbxContent>
                       </wps:txbx>
@@ -6802,7 +6725,7 @@
           </mc:Choice>
           <mc:Fallback>
             <w:pict>
-              <v:shape id="_x0000_s1066" type="#_x0000_t202" style="position:absolute;margin-left:55.7pt;margin-top:165.2pt;width:489.6pt;height:28.8pt;z-index:251723777;visibility:visible;mso-wrap-style:square;mso-width-percent:0;mso-height-percent:0;mso-wrap-distance-left:9pt;mso-wrap-distance-top:0;mso-wrap-distance-right:9pt;mso-wrap-distance-bottom:0;mso-position-horizontal:absolute;mso-position-horizontal-relative:page;mso-position-vertical:absolute;mso-position-vertical-relative:page;mso-width-percent:0;mso-height-percent:0;mso-width-relative:page;mso-height-relative:page;v-text-anchor:top" o:gfxdata="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" o:allowincell="f" filled="f" stroked="f">
+              <v:shape id="_x0000_s1064" type="#_x0000_t202" style="position:absolute;margin-left:55.7pt;margin-top:165.2pt;width:489.6pt;height:28.8pt;z-index:251723777;visibility:visible;mso-wrap-style:square;mso-width-percent:0;mso-height-percent:0;mso-wrap-distance-left:9pt;mso-wrap-distance-top:0;mso-wrap-distance-right:9pt;mso-wrap-distance-bottom:0;mso-position-horizontal:absolute;mso-position-horizontal-relative:page;mso-position-vertical:absolute;mso-position-vertical-relative:page;mso-width-percent:0;mso-height-percent:0;mso-width-relative:page;mso-height-relative:page;v-text-anchor:top" o:gfxdata="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" o:allowincell="f" filled="f" stroked="f">
                 <v:textbox inset="3.6pt,0,3.6pt,0">
                   <w:txbxContent>
                     <w:p>
@@ -6818,8 +6741,6 @@
                         </w:rPr>
                         <w:t xml:space="preserve">Evaluation </w:t>
                       </w:r>
-                      <w:bookmarkStart w:id="1" w:name="_GoBack"/>
-                      <w:bookmarkEnd w:id="1"/>
                     </w:p>
                   </w:txbxContent>
                 </v:textbox>
@@ -6831,12 +6752,12 @@
       </w:r>
     </w:p>
     <w:sectPr>
-      <w:headerReference w:type="even" r:id="rId17"/>
-      <w:headerReference w:type="default" r:id="rId18"/>
-      <w:footerReference w:type="even" r:id="rId19"/>
-      <w:footerReference w:type="default" r:id="rId20"/>
-      <w:headerReference w:type="first" r:id="rId21"/>
-      <w:footerReference w:type="first" r:id="rId22"/>
+      <w:headerReference w:type="even" r:id="rId18"/>
+      <w:headerReference w:type="default" r:id="rId19"/>
+      <w:footerReference w:type="even" r:id="rId20"/>
+      <w:footerReference w:type="default" r:id="rId21"/>
+      <w:headerReference w:type="first" r:id="rId22"/>
+      <w:footerReference w:type="first" r:id="rId23"/>
       <w:pgSz w:w="12240" w:h="15840"/>
       <w:pgMar w:top="720" w:right="720" w:bottom="720" w:left="720" w:header="720" w:footer="720" w:gutter="0"/>
       <w:cols w:space="720"/>
@@ -6968,7 +6889,7 @@
                             <w:rPr>
                               <w:noProof/>
                             </w:rPr>
-                            <w:t>13</w:t>
+                            <w:t>12</w:t>
                           </w:r>
                           <w:r>
                             <w:rPr>
@@ -7000,7 +6921,7 @@
               <v:stroke joinstyle="miter"/>
               <v:path gradientshapeok="t" o:connecttype="rect"/>
             </v:shapetype>
-            <v:shape id="_x0000_s1070" type="#_x0000_t202" style="position:absolute;left:0;text-align:left;margin-left:529.5pt;margin-top:725.75pt;width:54.5pt;height:28.25pt;z-index:251665408;visibility:visible;mso-wrap-style:square;mso-width-percent:0;mso-height-percent:0;mso-wrap-distance-left:9pt;mso-wrap-distance-top:0;mso-wrap-distance-right:9pt;mso-wrap-distance-bottom:0;mso-position-horizontal:absolute;mso-position-horizontal-relative:page;mso-position-vertical:absolute;mso-position-vertical-relative:page;mso-width-percent:0;mso-height-percent:0;mso-width-relative:page;mso-height-relative:page;v-text-anchor:top" o:gfxdata="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" filled="f" stroked="f">
+            <v:shape id="_x0000_s1068" type="#_x0000_t202" style="position:absolute;left:0;text-align:left;margin-left:529.5pt;margin-top:725.75pt;width:54.5pt;height:28.25pt;z-index:251665408;visibility:visible;mso-wrap-style:square;mso-width-percent:0;mso-height-percent:0;mso-wrap-distance-left:9pt;mso-wrap-distance-top:0;mso-wrap-distance-right:9pt;mso-wrap-distance-bottom:0;mso-position-horizontal:absolute;mso-position-horizontal-relative:page;mso-position-vertical:absolute;mso-position-vertical-relative:page;mso-width-percent:0;mso-height-percent:0;mso-width-relative:page;mso-height-relative:page;v-text-anchor:top" o:gfxdata="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" filled="f" stroked="f">
               <v:textbox inset="3.6pt,0,3.6pt,0">
                 <w:txbxContent>
                   <w:p>
@@ -7020,7 +6941,7 @@
                       <w:rPr>
                         <w:noProof/>
                       </w:rPr>
-                      <w:t>13</w:t>
+                      <w:t>12</w:t>
                     </w:r>
                     <w:r>
                       <w:rPr>
@@ -7200,7 +7121,7 @@
               <v:stroke joinstyle="miter"/>
               <v:path gradientshapeok="t" o:connecttype="rect"/>
             </v:shapetype>
-            <v:shape id="_x0000_s1067" type="#_x0000_t202" style="position:absolute;margin-left:448.8pt;margin-top:103pt;width:2in;height:33pt;z-index:251664384;visibility:visible;mso-wrap-style:square;mso-width-percent:0;mso-height-percent:0;mso-wrap-distance-left:9pt;mso-wrap-distance-top:0;mso-wrap-distance-right:9pt;mso-wrap-distance-bottom:0;mso-position-horizontal:absolute;mso-position-horizontal-relative:page;mso-position-vertical:absolute;mso-position-vertical-relative:page;mso-width-percent:0;mso-height-percent:0;mso-width-relative:page;mso-height-relative:page;v-text-anchor:top" o:gfxdata="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" filled="f" stroked="f">
+            <v:shape id="_x0000_s1065" type="#_x0000_t202" style="position:absolute;margin-left:448.8pt;margin-top:103pt;width:2in;height:33pt;z-index:251664384;visibility:visible;mso-wrap-style:square;mso-width-percent:0;mso-height-percent:0;mso-wrap-distance-left:9pt;mso-wrap-distance-top:0;mso-wrap-distance-right:9pt;mso-wrap-distance-bottom:0;mso-position-horizontal:absolute;mso-position-horizontal-relative:page;mso-position-vertical:absolute;mso-position-vertical-relative:page;mso-width-percent:0;mso-height-percent:0;mso-width-relative:page;mso-height-relative:page;v-text-anchor:top" o:gfxdata="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" filled="f" stroked="f">
               <v:textbox inset="3.6pt,0,3.6pt,0">
                 <w:txbxContent>
                   <w:p>
@@ -7329,7 +7250,7 @@
         </mc:Choice>
         <mc:Fallback>
           <w:pict>
-            <v:shape id="Text Box 2" o:spid="_x0000_s1068" type="#_x0000_t202" style="position:absolute;margin-left:448.8pt;margin-top:88.55pt;width:2in;height:14.4pt;z-index:251663360;visibility:visible;mso-wrap-style:square;mso-width-percent:0;mso-height-percent:0;mso-wrap-distance-left:9pt;mso-wrap-distance-top:0;mso-wrap-distance-right:9pt;mso-wrap-distance-bottom:0;mso-position-horizontal:absolute;mso-position-horizontal-relative:page;mso-position-vertical:absolute;mso-position-vertical-relative:page;mso-width-percent:0;mso-height-percent:0;mso-width-relative:page;mso-height-relative:page;v-text-anchor:top" o:gfxdata="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" filled="f" stroked="f">
+            <v:shape id="Text Box 2" o:spid="_x0000_s1066" type="#_x0000_t202" style="position:absolute;margin-left:448.8pt;margin-top:88.55pt;width:2in;height:14.4pt;z-index:251663360;visibility:visible;mso-wrap-style:square;mso-width-percent:0;mso-height-percent:0;mso-wrap-distance-left:9pt;mso-wrap-distance-top:0;mso-wrap-distance-right:9pt;mso-wrap-distance-bottom:0;mso-position-horizontal:absolute;mso-position-horizontal-relative:page;mso-position-vertical:absolute;mso-position-vertical-relative:page;mso-width-percent:0;mso-height-percent:0;mso-width-relative:page;mso-height-relative:page;v-text-anchor:top" o:gfxdata="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" filled="f" stroked="f">
               <v:textbox inset="3.6pt,0,3.6pt,0">
                 <w:txbxContent>
                   <w:p>
@@ -7445,7 +7366,7 @@
         </mc:Choice>
         <mc:Fallback>
           <w:pict>
-            <v:shape id="Text Box 1" o:spid="_x0000_s1069" type="#_x0000_t202" style="position:absolute;margin-left:197.95pt;margin-top:88.55pt;width:250.85pt;height:14.45pt;z-index:251662336;visibility:visible;mso-wrap-style:square;mso-width-percent:0;mso-height-percent:0;mso-wrap-distance-left:9pt;mso-wrap-distance-top:0;mso-wrap-distance-right:9pt;mso-wrap-distance-bottom:0;mso-position-horizontal:absolute;mso-position-horizontal-relative:page;mso-position-vertical:absolute;mso-position-vertical-relative:page;mso-width-percent:0;mso-height-percent:0;mso-width-relative:page;mso-height-relative:page;v-text-anchor:top" o:gfxdata="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" filled="f" stroked="f">
+            <v:shape id="Text Box 1" o:spid="_x0000_s1067" type="#_x0000_t202" style="position:absolute;margin-left:197.95pt;margin-top:88.55pt;width:250.85pt;height:14.45pt;z-index:251662336;visibility:visible;mso-wrap-style:square;mso-width-percent:0;mso-height-percent:0;mso-wrap-distance-left:9pt;mso-wrap-distance-top:0;mso-wrap-distance-right:9pt;mso-wrap-distance-bottom:0;mso-position-horizontal:absolute;mso-position-horizontal-relative:page;mso-position-vertical:absolute;mso-position-vertical-relative:page;mso-width-percent:0;mso-height-percent:0;mso-width-relative:page;mso-height-relative:page;v-text-anchor:top" o:gfxdata="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" filled="f" stroked="f">
               <v:textbox inset="3.6pt,0,3.6pt,0">
                 <w:txbxContent>
                   <w:p>
@@ -8047,6 +7968,7 @@
   <w:style w:type="character" w:default="1" w:styleId="DefaultParagraphFont">
     <w:name w:val="Default Paragraph Font"/>
     <w:uiPriority w:val="1"/>
+    <w:semiHidden/>
     <w:unhideWhenUsed/>
   </w:style>
   <w:style w:type="table" w:default="1" w:styleId="TableNormal">
@@ -8493,6 +8415,7 @@
   <w:style w:type="character" w:default="1" w:styleId="DefaultParagraphFont">
     <w:name w:val="Default Paragraph Font"/>
     <w:uiPriority w:val="1"/>
+    <w:semiHidden/>
     <w:unhideWhenUsed/>
   </w:style>
   <w:style w:type="table" w:default="1" w:styleId="TableNormal">
